--- a/各种调优面试题.docx
+++ b/各种调优面试题.docx
@@ -24,19 +24,188 @@
     <w:p>
       <w:pPr>
         <w:numPr>
-          <w:numId w:val="0"/>
-        </w:numPr>
-        <w:rPr>
-          <w:rFonts w:hint="eastAsia"/>
-          <w:lang w:val="en-US" w:eastAsia="zh-CN"/>
-        </w:rPr>
-      </w:pPr>
+          <w:ilvl w:val="0"/>
+          <w:numId w:val="2"/>
+        </w:numPr>
+        <w:rPr>
+          <w:rFonts w:hint="eastAsia"/>
+          <w:lang w:val="en-US" w:eastAsia="zh-CN"/>
+        </w:rPr>
+      </w:pPr>
+      <w:r>
+        <w:rPr>
+          <w:rFonts w:hint="eastAsia"/>
+          <w:lang w:val="en-US" w:eastAsia="zh-CN"/>
+        </w:rPr>
+        <w:t>关键节点放在不同机架</w:t>
+      </w:r>
+    </w:p>
+    <w:p>
+      <w:pPr>
+        <w:numPr>
+          <w:ilvl w:val="0"/>
+          <w:numId w:val="2"/>
+        </w:numPr>
+        <w:ind w:left="0" w:leftChars="0" w:firstLine="0" w:firstLineChars="0"/>
+        <w:rPr>
+          <w:rFonts w:hint="eastAsia"/>
+          <w:lang w:val="en-US" w:eastAsia="zh-CN"/>
+        </w:rPr>
+      </w:pPr>
+      <w:r>
+        <w:rPr>
+          <w:rFonts w:hint="eastAsia"/>
+          <w:lang w:val="en-US" w:eastAsia="zh-CN"/>
+        </w:rPr>
+        <w:t>若存在大量小文件时？set hive.merge.mapfiles=true同时</w:t>
+      </w:r>
       <w:bookmarkStart w:id="0" w:name="_GoBack"/>
       <w:bookmarkEnd w:id="0"/>
-    </w:p>
-    <w:p>
-      <w:pPr>
-        <w:numPr>
+      <w:r>
+        <w:rPr>
+          <w:rFonts w:hint="eastAsia"/>
+          <w:lang w:val="en-US" w:eastAsia="zh-CN"/>
+        </w:rPr>
+        <w:t>可以通过手动设置split最小输入大小避免申请大量资源浪费</w:t>
+      </w:r>
+    </w:p>
+    <w:p>
+      <w:pPr>
+        <w:numPr>
+          <w:ilvl w:val="0"/>
+          <w:numId w:val="2"/>
+        </w:numPr>
+        <w:ind w:left="0" w:leftChars="0" w:firstLine="0" w:firstLineChars="0"/>
+        <w:rPr>
+          <w:rFonts w:hint="default"/>
+          <w:lang w:val="en-US" w:eastAsia="zh-CN"/>
+        </w:rPr>
+      </w:pPr>
+      <w:r>
+        <w:rPr>
+          <w:rFonts w:hint="eastAsia"/>
+          <w:lang w:val="en-US" w:eastAsia="zh-CN"/>
+        </w:rPr>
+        <w:t>container重用的开启</w:t>
+      </w:r>
+    </w:p>
+    <w:p>
+      <w:pPr>
+        <w:numPr>
+          <w:ilvl w:val="0"/>
+          <w:numId w:val="2"/>
+        </w:numPr>
+        <w:ind w:left="0" w:leftChars="0" w:firstLine="0" w:firstLineChars="0"/>
+        <w:rPr>
+          <w:rFonts w:hint="eastAsia"/>
+          <w:lang w:val="en-US" w:eastAsia="zh-CN"/>
+        </w:rPr>
+      </w:pPr>
+      <w:r>
+        <w:rPr>
+          <w:rFonts w:hint="eastAsia"/>
+          <w:lang w:val="en-US" w:eastAsia="zh-CN"/>
+        </w:rPr>
+        <w:t>配置reduce copy阶段内存占用比例、堆外内存的使用</w:t>
+      </w:r>
+    </w:p>
+    <w:p>
+      <w:pPr>
+        <w:numPr>
+          <w:ilvl w:val="0"/>
+          <w:numId w:val="2"/>
+        </w:numPr>
+        <w:ind w:left="0" w:leftChars="0" w:firstLine="0" w:firstLineChars="0"/>
+        <w:rPr>
+          <w:rFonts w:hint="eastAsia"/>
+          <w:lang w:val="en-US" w:eastAsia="zh-CN"/>
+        </w:rPr>
+      </w:pPr>
+      <w:r>
+        <w:rPr>
+          <w:rFonts w:hint="eastAsia"/>
+          <w:lang w:val="en-US" w:eastAsia="zh-CN"/>
+        </w:rPr>
+        <w:t>数据块平衡时的限流，提高period和带宽和线程数</w:t>
+      </w:r>
+    </w:p>
+    <w:p>
+      <w:pPr>
+        <w:numPr>
+          <w:ilvl w:val="0"/>
+          <w:numId w:val="2"/>
+        </w:numPr>
+        <w:ind w:left="0" w:leftChars="0" w:firstLine="0" w:firstLineChars="0"/>
+        <w:rPr>
+          <w:rFonts w:hint="eastAsia"/>
+          <w:lang w:val="en-US" w:eastAsia="zh-CN"/>
+        </w:rPr>
+      </w:pPr>
+      <w:r>
+        <w:rPr>
+          <w:rFonts w:hint="eastAsia"/>
+          <w:lang w:val="en-US" w:eastAsia="zh-CN"/>
+        </w:rPr>
+        <w:t>配置hadoop写磁盘策略为可用空间策略，防止datanode的磁盘大小不一导致写满</w:t>
+      </w:r>
+    </w:p>
+    <w:p>
+      <w:pPr>
+        <w:numPr>
+          <w:ilvl w:val="0"/>
+          <w:numId w:val="2"/>
+        </w:numPr>
+        <w:ind w:left="0" w:leftChars="0" w:firstLine="0" w:firstLineChars="0"/>
+        <w:rPr>
+          <w:rFonts w:hint="default"/>
+          <w:lang w:val="en-US" w:eastAsia="zh-CN"/>
+        </w:rPr>
+      </w:pPr>
+      <w:r>
+        <w:rPr>
+          <w:rFonts w:hint="eastAsia"/>
+          <w:lang w:val="en-US" w:eastAsia="zh-CN"/>
+        </w:rPr>
+        <w:t>配置磁盘剩余空间，目的是为了mr任务的正常运行</w:t>
+      </w:r>
+    </w:p>
+    <w:p>
+      <w:pPr>
+        <w:numPr>
+          <w:ilvl w:val="0"/>
+          <w:numId w:val="2"/>
+        </w:numPr>
+        <w:ind w:left="0" w:leftChars="0" w:firstLine="0" w:firstLineChars="0"/>
+        <w:rPr>
+          <w:rFonts w:hint="default"/>
+          <w:lang w:val="en-US" w:eastAsia="zh-CN"/>
+        </w:rPr>
+      </w:pPr>
+      <w:r>
+        <w:rPr>
+          <w:rFonts w:hint="eastAsia"/>
+          <w:lang w:val="en-US" w:eastAsia="zh-CN"/>
+        </w:rPr>
+        <w:t>配置磁盘损坏个数的容忍</w:t>
+      </w:r>
+    </w:p>
+    <w:p>
+      <w:pPr>
+        <w:numPr>
+          <w:ilvl w:val="0"/>
+          <w:numId w:val="2"/>
+        </w:numPr>
+        <w:ind w:left="0" w:leftChars="0" w:firstLine="0" w:firstLineChars="0"/>
+        <w:rPr>
+          <w:rFonts w:hint="default"/>
+          <w:lang w:val="en-US" w:eastAsia="zh-CN"/>
+        </w:rPr>
+      </w:pPr>
+    </w:p>
+    <w:p>
+      <w:pPr>
+        <w:numPr>
+          <w:ilvl w:val="0"/>
           <w:numId w:val="0"/>
         </w:numPr>
         <w:rPr>
@@ -48,21 +217,98 @@
     <w:p>
       <w:pPr>
         <w:numPr>
+          <w:ilvl w:val="0"/>
+          <w:numId w:val="1"/>
+        </w:numPr>
+        <w:ind w:left="0" w:leftChars="0" w:firstLine="0" w:firstLineChars="0"/>
+        <w:rPr>
+          <w:rFonts w:hint="eastAsia"/>
+          <w:lang w:val="en-US" w:eastAsia="zh-CN"/>
+        </w:rPr>
+      </w:pPr>
+      <w:r>
+        <w:rPr>
+          <w:rFonts w:hint="eastAsia"/>
+          <w:lang w:val="en-US" w:eastAsia="zh-CN"/>
+        </w:rPr>
+        <w:t>hive方面？</w:t>
+      </w:r>
+    </w:p>
+    <w:p>
+      <w:pPr>
+        <w:numPr>
+          <w:ilvl w:val="0"/>
+          <w:numId w:val="3"/>
+        </w:numPr>
+        <w:ind w:leftChars="0"/>
+        <w:rPr>
+          <w:rFonts w:hint="eastAsia"/>
+          <w:lang w:val="en-US" w:eastAsia="zh-CN"/>
+        </w:rPr>
+      </w:pPr>
+      <w:r>
+        <w:rPr>
+          <w:rFonts w:hint="eastAsia"/>
+          <w:lang w:val="en-US" w:eastAsia="zh-CN"/>
+        </w:rPr>
+        <w:t>数据倾斜的解决办法</w:t>
+      </w:r>
+    </w:p>
+    <w:p>
+      <w:pPr>
+        <w:numPr>
+          <w:ilvl w:val="0"/>
+          <w:numId w:val="3"/>
+        </w:numPr>
+        <w:ind w:leftChars="0"/>
+        <w:rPr>
+          <w:rFonts w:hint="default"/>
+          <w:lang w:val="en-US" w:eastAsia="zh-CN"/>
+        </w:rPr>
+      </w:pPr>
+      <w:r>
+        <w:rPr>
+          <w:rFonts w:hint="eastAsia"/>
+          <w:lang w:val="en-US" w:eastAsia="zh-CN"/>
+        </w:rPr>
+        <w:t>如果使用ORC格式，需要打开hive.optimize.index.filter= true，使用ORC的索引</w:t>
+      </w:r>
+    </w:p>
+    <w:p>
+      <w:pPr>
+        <w:numPr>
+          <w:ilvl w:val="0"/>
+          <w:numId w:val="3"/>
+        </w:numPr>
+        <w:ind w:leftChars="0"/>
+        <w:rPr>
+          <w:rFonts w:hint="default"/>
+          <w:lang w:val="en-US" w:eastAsia="zh-CN"/>
+        </w:rPr>
+      </w:pPr>
+    </w:p>
+    <w:p>
+      <w:pPr>
+        <w:numPr>
+          <w:ilvl w:val="0"/>
           <w:numId w:val="0"/>
         </w:numPr>
-        <w:rPr>
-          <w:rFonts w:hint="eastAsia"/>
-          <w:lang w:val="en-US" w:eastAsia="zh-CN"/>
-        </w:rPr>
-      </w:pPr>
-    </w:p>
-    <w:p>
-      <w:pPr>
-        <w:numPr>
+        <w:ind w:leftChars="0"/>
+        <w:rPr>
+          <w:rFonts w:hint="default"/>
+          <w:lang w:val="en-US" w:eastAsia="zh-CN"/>
+        </w:rPr>
+      </w:pPr>
+    </w:p>
+    <w:p>
+      <w:pPr>
+        <w:numPr>
+          <w:ilvl w:val="0"/>
           <w:numId w:val="0"/>
         </w:numPr>
-        <w:rPr>
-          <w:rFonts w:hint="eastAsia"/>
+        <w:ind w:leftChars="0"/>
+        <w:rPr>
+          <w:rFonts w:hint="default"/>
           <w:lang w:val="en-US" w:eastAsia="zh-CN"/>
         </w:rPr>
       </w:pPr>
@@ -84,12 +330,13 @@
           <w:rFonts w:hint="eastAsia"/>
           <w:lang w:val="en-US" w:eastAsia="zh-CN"/>
         </w:rPr>
-        <w:t>hive方面？</w:t>
-      </w:r>
-    </w:p>
-    <w:p>
-      <w:pPr>
-        <w:numPr>
+        <w:t>spark方面？</w:t>
+      </w:r>
+    </w:p>
+    <w:p>
+      <w:pPr>
+        <w:numPr>
+          <w:ilvl w:val="0"/>
           <w:numId w:val="0"/>
         </w:numPr>
         <w:ind w:leftChars="0"/>
@@ -102,6 +349,7 @@
     <w:p>
       <w:pPr>
         <w:numPr>
+          <w:ilvl w:val="0"/>
           <w:numId w:val="0"/>
         </w:numPr>
         <w:ind w:leftChars="0"/>
@@ -114,6 +362,27 @@
     <w:p>
       <w:pPr>
         <w:numPr>
+          <w:ilvl w:val="0"/>
+          <w:numId w:val="1"/>
+        </w:numPr>
+        <w:ind w:left="0" w:leftChars="0" w:firstLine="0" w:firstLineChars="0"/>
+        <w:rPr>
+          <w:rFonts w:hint="eastAsia"/>
+          <w:lang w:val="en-US" w:eastAsia="zh-CN"/>
+        </w:rPr>
+      </w:pPr>
+      <w:r>
+        <w:rPr>
+          <w:rFonts w:hint="eastAsia"/>
+          <w:lang w:val="en-US" w:eastAsia="zh-CN"/>
+        </w:rPr>
+        <w:t>mysql方面？</w:t>
+      </w:r>
+    </w:p>
+    <w:p>
+      <w:pPr>
+        <w:numPr>
+          <w:ilvl w:val="0"/>
           <w:numId w:val="0"/>
         </w:numPr>
         <w:ind w:leftChars="0"/>
@@ -127,6 +396,19 @@
       <w:pPr>
         <w:numPr>
           <w:ilvl w:val="0"/>
+          <w:numId w:val="0"/>
+        </w:numPr>
+        <w:ind w:leftChars="0"/>
+        <w:rPr>
+          <w:rFonts w:hint="default"/>
+          <w:lang w:val="en-US" w:eastAsia="zh-CN"/>
+        </w:rPr>
+      </w:pPr>
+    </w:p>
+    <w:p>
+      <w:pPr>
+        <w:numPr>
+          <w:ilvl w:val="0"/>
           <w:numId w:val="1"/>
         </w:numPr>
         <w:ind w:left="0" w:leftChars="0" w:firstLine="0" w:firstLineChars="0"/>
@@ -140,114 +422,28 @@
           <w:rFonts w:hint="eastAsia"/>
           <w:lang w:val="en-US" w:eastAsia="zh-CN"/>
         </w:rPr>
-        <w:t>spark方面？</w:t>
-      </w:r>
-    </w:p>
-    <w:p>
-      <w:pPr>
-        <w:numPr>
+        <w:t>kakfa方面？</w:t>
+      </w:r>
+    </w:p>
+    <w:p>
+      <w:pPr>
+        <w:widowControl w:val="0"/>
+        <w:numPr>
+          <w:ilvl w:val="0"/>
           <w:numId w:val="0"/>
         </w:numPr>
-        <w:ind w:leftChars="0"/>
-        <w:rPr>
-          <w:rFonts w:hint="default"/>
-          <w:lang w:val="en-US" w:eastAsia="zh-CN"/>
-        </w:rPr>
-      </w:pPr>
-    </w:p>
-    <w:p>
-      <w:pPr>
-        <w:numPr>
-          <w:numId w:val="0"/>
-        </w:numPr>
-        <w:ind w:leftChars="0"/>
-        <w:rPr>
-          <w:rFonts w:hint="default"/>
-          <w:lang w:val="en-US" w:eastAsia="zh-CN"/>
-        </w:rPr>
-      </w:pPr>
-    </w:p>
-    <w:p>
-      <w:pPr>
-        <w:numPr>
-          <w:ilvl w:val="0"/>
-          <w:numId w:val="1"/>
-        </w:numPr>
-        <w:ind w:left="0" w:leftChars="0" w:firstLine="0" w:firstLineChars="0"/>
-        <w:rPr>
-          <w:rFonts w:hint="eastAsia"/>
-          <w:lang w:val="en-US" w:eastAsia="zh-CN"/>
-        </w:rPr>
-      </w:pPr>
-      <w:r>
-        <w:rPr>
-          <w:rFonts w:hint="eastAsia"/>
-          <w:lang w:val="en-US" w:eastAsia="zh-CN"/>
-        </w:rPr>
-        <w:t>mysql方面？</w:t>
-      </w:r>
-    </w:p>
-    <w:p>
-      <w:pPr>
-        <w:numPr>
-          <w:numId w:val="0"/>
-        </w:numPr>
-        <w:ind w:leftChars="0"/>
-        <w:rPr>
-          <w:rFonts w:hint="default"/>
-          <w:lang w:val="en-US" w:eastAsia="zh-CN"/>
-        </w:rPr>
-      </w:pPr>
-    </w:p>
-    <w:p>
-      <w:pPr>
-        <w:numPr>
-          <w:numId w:val="0"/>
-        </w:numPr>
-        <w:ind w:leftChars="0"/>
-        <w:rPr>
-          <w:rFonts w:hint="default"/>
-          <w:lang w:val="en-US" w:eastAsia="zh-CN"/>
-        </w:rPr>
-      </w:pPr>
-    </w:p>
-    <w:p>
-      <w:pPr>
-        <w:numPr>
-          <w:ilvl w:val="0"/>
-          <w:numId w:val="1"/>
-        </w:numPr>
-        <w:ind w:left="0" w:leftChars="0" w:firstLine="0" w:firstLineChars="0"/>
-        <w:rPr>
-          <w:rFonts w:hint="eastAsia"/>
-          <w:lang w:val="en-US" w:eastAsia="zh-CN"/>
-        </w:rPr>
-      </w:pPr>
-      <w:r>
-        <w:rPr>
-          <w:rFonts w:hint="eastAsia"/>
-          <w:lang w:val="en-US" w:eastAsia="zh-CN"/>
-        </w:rPr>
-        <w:t>kakfa方面？</w:t>
-      </w:r>
+        <w:jc w:val="both"/>
+        <w:rPr>
+          <w:rFonts w:hint="default"/>
+          <w:lang w:val="en-US" w:eastAsia="zh-CN"/>
+        </w:rPr>
+      </w:pPr>
     </w:p>
     <w:p>
       <w:pPr>
         <w:widowControl w:val="0"/>
         <w:numPr>
-          <w:numId w:val="0"/>
-        </w:numPr>
-        <w:jc w:val="both"/>
-        <w:rPr>
-          <w:rFonts w:hint="default"/>
-          <w:lang w:val="en-US" w:eastAsia="zh-CN"/>
-        </w:rPr>
-      </w:pPr>
-    </w:p>
-    <w:p>
-      <w:pPr>
-        <w:widowControl w:val="0"/>
-        <w:numPr>
+          <w:ilvl w:val="0"/>
           <w:numId w:val="0"/>
         </w:numPr>
         <w:jc w:val="both"/>
@@ -285,8 +481,46 @@
       </w:pPr>
     </w:lvl>
   </w:abstractNum>
+  <w:abstractNum w:abstractNumId="1">
+    <w:nsid w:val="C97D50EF"/>
+    <w:multiLevelType w:val="singleLevel"/>
+    <w:tmpl w:val="C97D50EF"/>
+    <w:lvl w:ilvl="0" w:tentative="0">
+      <w:start w:val="1"/>
+      <w:numFmt w:val="lowerLetter"/>
+      <w:lvlText w:val="%1."/>
+      <w:lvlJc w:val="left"/>
+      <w:pPr>
+        <w:tabs>
+          <w:tab w:val="left" w:pos="312"/>
+        </w:tabs>
+      </w:pPr>
+    </w:lvl>
+  </w:abstractNum>
+  <w:abstractNum w:abstractNumId="2">
+    <w:nsid w:val="CDDAA5A2"/>
+    <w:multiLevelType w:val="singleLevel"/>
+    <w:tmpl w:val="CDDAA5A2"/>
+    <w:lvl w:ilvl="0" w:tentative="0">
+      <w:start w:val="1"/>
+      <w:numFmt w:val="lowerLetter"/>
+      <w:lvlText w:val="%1."/>
+      <w:lvlJc w:val="left"/>
+      <w:pPr>
+        <w:tabs>
+          <w:tab w:val="left" w:pos="312"/>
+        </w:tabs>
+      </w:pPr>
+    </w:lvl>
+  </w:abstractNum>
   <w:num w:numId="1">
     <w:abstractNumId w:val="0"/>
+  </w:num>
+  <w:num w:numId="2">
+    <w:abstractNumId w:val="1"/>
+  </w:num>
+  <w:num w:numId="3">
+    <w:abstractNumId w:val="2"/>
   </w:num>
 </w:numbering>
 </file>
@@ -296,7 +530,7 @@
   <w:docDefaults>
     <w:rPrDefault>
       <w:rPr>
-        <w:rFonts w:asciiTheme="minorHAnsi" w:hAnsiTheme="minorHAnsi" w:eastAsiaTheme="minorEastAsia" w:cstheme="minorBidi"/>
+        <w:rFonts w:ascii="Times New Roman" w:hAnsi="Times New Roman" w:eastAsia="宋体" w:cs="Times New Roman"/>
       </w:rPr>
     </w:rPrDefault>
   </w:docDefaults>
